--- a/SarcinaTehnica v1.docx
+++ b/SarcinaTehnica v1.docx
@@ -1977,9 +1977,11 @@
           <w:szCs w:val="20"/>
           <w:shd w:val="clear" w:color="auto" w:fill="FFFFFF"/>
         </w:rPr>
-        <w:t>Impressions</w:t>
-      </w:r>
-      <w:r>
+        <w:t xml:space="preserve">Impressions –Integer </w:t>
+      </w:r>
+    </w:p>
+    <w:p>
+      <w:pPr>
         <w:rPr>
           <w:rFonts w:ascii="Arial" w:hAnsi="Arial" w:cs="Arial"/>
           <w:color w:val="000000"/>
@@ -1987,11 +1989,8 @@
           <w:szCs w:val="20"/>
           <w:shd w:val="clear" w:color="auto" w:fill="FFFFFF"/>
         </w:rPr>
-        <w:t xml:space="preserve"> –Integer </w:t>
-      </w:r>
-    </w:p>
-    <w:p>
-      <w:pPr>
+      </w:pPr>
+      <w:r>
         <w:rPr>
           <w:rFonts w:ascii="Arial" w:hAnsi="Arial" w:cs="Arial"/>
           <w:color w:val="000000"/>
@@ -1999,7 +1998,9 @@
           <w:szCs w:val="20"/>
           <w:shd w:val="clear" w:color="auto" w:fill="FFFFFF"/>
         </w:rPr>
-      </w:pPr>
+        <w:t xml:space="preserve">(*) – Integer se </w:t>
+      </w:r>
+      <w:proofErr w:type="spellStart"/>
       <w:r>
         <w:rPr>
           <w:rFonts w:ascii="Arial" w:hAnsi="Arial" w:cs="Arial"/>
@@ -2008,9 +2009,9 @@
           <w:szCs w:val="20"/>
           <w:shd w:val="clear" w:color="auto" w:fill="FFFFFF"/>
         </w:rPr>
-        <w:t xml:space="preserve">(*) – Integer se </w:t>
-      </w:r>
-      <w:proofErr w:type="spellStart"/>
+        <w:t>subintelege</w:t>
+      </w:r>
+      <w:proofErr w:type="spellEnd"/>
       <w:r>
         <w:rPr>
           <w:rFonts w:ascii="Arial" w:hAnsi="Arial" w:cs="Arial"/>
@@ -2019,9 +2020,9 @@
           <w:szCs w:val="20"/>
           <w:shd w:val="clear" w:color="auto" w:fill="FFFFFF"/>
         </w:rPr>
-        <w:t>subintelege</w:t>
-      </w:r>
-      <w:proofErr w:type="spellEnd"/>
+        <w:t xml:space="preserve"> </w:t>
+      </w:r>
+      <w:proofErr w:type="spellStart"/>
       <w:r>
         <w:rPr>
           <w:rFonts w:ascii="Arial" w:hAnsi="Arial" w:cs="Arial"/>
@@ -2030,9 +2031,9 @@
           <w:szCs w:val="20"/>
           <w:shd w:val="clear" w:color="auto" w:fill="FFFFFF"/>
         </w:rPr>
-        <w:t xml:space="preserve"> </w:t>
-      </w:r>
-      <w:proofErr w:type="spellStart"/>
+        <w:t>numar</w:t>
+      </w:r>
+      <w:proofErr w:type="spellEnd"/>
       <w:r>
         <w:rPr>
           <w:rFonts w:ascii="Arial" w:hAnsi="Arial" w:cs="Arial"/>
@@ -2041,9 +2042,9 @@
           <w:szCs w:val="20"/>
           <w:shd w:val="clear" w:color="auto" w:fill="FFFFFF"/>
         </w:rPr>
-        <w:t>numar</w:t>
-      </w:r>
-      <w:proofErr w:type="spellEnd"/>
+        <w:t xml:space="preserve"> </w:t>
+      </w:r>
+      <w:proofErr w:type="spellStart"/>
       <w:r>
         <w:rPr>
           <w:rFonts w:ascii="Arial" w:hAnsi="Arial" w:cs="Arial"/>
@@ -2052,9 +2053,9 @@
           <w:szCs w:val="20"/>
           <w:shd w:val="clear" w:color="auto" w:fill="FFFFFF"/>
         </w:rPr>
-        <w:t xml:space="preserve"> </w:t>
-      </w:r>
-      <w:proofErr w:type="spellStart"/>
+        <w:t>intreg</w:t>
+      </w:r>
+      <w:proofErr w:type="spellEnd"/>
       <w:r>
         <w:rPr>
           <w:rFonts w:ascii="Arial" w:hAnsi="Arial" w:cs="Arial"/>
@@ -2063,9 +2064,9 @@
           <w:szCs w:val="20"/>
           <w:shd w:val="clear" w:color="auto" w:fill="FFFFFF"/>
         </w:rPr>
-        <w:t>intreg</w:t>
-      </w:r>
-      <w:proofErr w:type="spellEnd"/>
+        <w:t xml:space="preserve"> cu </w:t>
+      </w:r>
+      <w:proofErr w:type="spellStart"/>
       <w:r>
         <w:rPr>
           <w:rFonts w:ascii="Arial" w:hAnsi="Arial" w:cs="Arial"/>
@@ -2074,9 +2075,9 @@
           <w:szCs w:val="20"/>
           <w:shd w:val="clear" w:color="auto" w:fill="FFFFFF"/>
         </w:rPr>
-        <w:t xml:space="preserve"> cu </w:t>
-      </w:r>
-      <w:proofErr w:type="spellStart"/>
+        <w:t>valoarea</w:t>
+      </w:r>
+      <w:proofErr w:type="spellEnd"/>
       <w:r>
         <w:rPr>
           <w:rFonts w:ascii="Arial" w:hAnsi="Arial" w:cs="Arial"/>
@@ -2085,9 +2086,9 @@
           <w:szCs w:val="20"/>
           <w:shd w:val="clear" w:color="auto" w:fill="FFFFFF"/>
         </w:rPr>
-        <w:t>valoarea</w:t>
-      </w:r>
-      <w:proofErr w:type="spellEnd"/>
+        <w:t xml:space="preserve"> </w:t>
+      </w:r>
+      <w:proofErr w:type="spellStart"/>
       <w:r>
         <w:rPr>
           <w:rFonts w:ascii="Arial" w:hAnsi="Arial" w:cs="Arial"/>
@@ -2096,9 +2097,9 @@
           <w:szCs w:val="20"/>
           <w:shd w:val="clear" w:color="auto" w:fill="FFFFFF"/>
         </w:rPr>
-        <w:t xml:space="preserve"> </w:t>
-      </w:r>
-      <w:proofErr w:type="spellStart"/>
+        <w:t>intre</w:t>
+      </w:r>
+      <w:proofErr w:type="spellEnd"/>
       <w:r>
         <w:rPr>
           <w:rFonts w:ascii="Arial" w:hAnsi="Arial" w:cs="Arial"/>
@@ -2107,9 +2108,9 @@
           <w:szCs w:val="20"/>
           <w:shd w:val="clear" w:color="auto" w:fill="FFFFFF"/>
         </w:rPr>
-        <w:t>intre</w:t>
-      </w:r>
-      <w:proofErr w:type="spellEnd"/>
+        <w:t xml:space="preserve"> 0- 9,007,199,254,740,991 / Float – se </w:t>
+      </w:r>
+      <w:proofErr w:type="spellStart"/>
       <w:r>
         <w:rPr>
           <w:rFonts w:ascii="Arial" w:hAnsi="Arial" w:cs="Arial"/>
@@ -2118,9 +2119,9 @@
           <w:szCs w:val="20"/>
           <w:shd w:val="clear" w:color="auto" w:fill="FFFFFF"/>
         </w:rPr>
-        <w:t xml:space="preserve"> 0- 9,007,199,254,740,991 / Float – se </w:t>
-      </w:r>
-      <w:proofErr w:type="spellStart"/>
+        <w:t>subintelege</w:t>
+      </w:r>
+      <w:proofErr w:type="spellEnd"/>
       <w:r>
         <w:rPr>
           <w:rFonts w:ascii="Arial" w:hAnsi="Arial" w:cs="Arial"/>
@@ -2129,9 +2130,9 @@
           <w:szCs w:val="20"/>
           <w:shd w:val="clear" w:color="auto" w:fill="FFFFFF"/>
         </w:rPr>
-        <w:t>subintelege</w:t>
-      </w:r>
-      <w:proofErr w:type="spellEnd"/>
+        <w:t xml:space="preserve"> o </w:t>
+      </w:r>
+      <w:proofErr w:type="spellStart"/>
       <w:r>
         <w:rPr>
           <w:rFonts w:ascii="Arial" w:hAnsi="Arial" w:cs="Arial"/>
@@ -2140,9 +2141,9 @@
           <w:szCs w:val="20"/>
           <w:shd w:val="clear" w:color="auto" w:fill="FFFFFF"/>
         </w:rPr>
-        <w:t xml:space="preserve"> o </w:t>
-      </w:r>
-      <w:proofErr w:type="spellStart"/>
+        <w:t>valoare</w:t>
+      </w:r>
+      <w:proofErr w:type="spellEnd"/>
       <w:r>
         <w:rPr>
           <w:rFonts w:ascii="Arial" w:hAnsi="Arial" w:cs="Arial"/>
@@ -2151,9 +2152,8 @@
           <w:szCs w:val="20"/>
           <w:shd w:val="clear" w:color="auto" w:fill="FFFFFF"/>
         </w:rPr>
-        <w:t>valoare</w:t>
-      </w:r>
-      <w:proofErr w:type="spellEnd"/>
+        <w:t xml:space="preserve"> cu </w:t>
+      </w:r>
       <w:r>
         <w:rPr>
           <w:rFonts w:ascii="Arial" w:hAnsi="Arial" w:cs="Arial"/>
@@ -2162,8 +2162,9 @@
           <w:szCs w:val="20"/>
           <w:shd w:val="clear" w:color="auto" w:fill="FFFFFF"/>
         </w:rPr>
-        <w:t xml:space="preserve"> cu </w:t>
-      </w:r>
+        <w:t xml:space="preserve">2 </w:t>
+      </w:r>
+      <w:proofErr w:type="spellStart"/>
       <w:r>
         <w:rPr>
           <w:rFonts w:ascii="Arial" w:hAnsi="Arial" w:cs="Arial"/>
@@ -2172,9 +2173,9 @@
           <w:szCs w:val="20"/>
           <w:shd w:val="clear" w:color="auto" w:fill="FFFFFF"/>
         </w:rPr>
-        <w:t xml:space="preserve">2 </w:t>
-      </w:r>
-      <w:proofErr w:type="spellStart"/>
+        <w:t>cifre</w:t>
+      </w:r>
+      <w:proofErr w:type="spellEnd"/>
       <w:r>
         <w:rPr>
           <w:rFonts w:ascii="Arial" w:hAnsi="Arial" w:cs="Arial"/>
@@ -2183,9 +2184,9 @@
           <w:szCs w:val="20"/>
           <w:shd w:val="clear" w:color="auto" w:fill="FFFFFF"/>
         </w:rPr>
-        <w:t>cifre</w:t>
-      </w:r>
-      <w:proofErr w:type="spellEnd"/>
+        <w:t xml:space="preserve"> </w:t>
+      </w:r>
+      <w:proofErr w:type="spellStart"/>
       <w:r>
         <w:rPr>
           <w:rFonts w:ascii="Arial" w:hAnsi="Arial" w:cs="Arial"/>
@@ -2194,9 +2195,9 @@
           <w:szCs w:val="20"/>
           <w:shd w:val="clear" w:color="auto" w:fill="FFFFFF"/>
         </w:rPr>
-        <w:t xml:space="preserve"> </w:t>
-      </w:r>
-      <w:proofErr w:type="spellStart"/>
+        <w:t>dupa</w:t>
+      </w:r>
+      <w:proofErr w:type="spellEnd"/>
       <w:r>
         <w:rPr>
           <w:rFonts w:ascii="Arial" w:hAnsi="Arial" w:cs="Arial"/>
@@ -2205,17 +2206,6 @@
           <w:szCs w:val="20"/>
           <w:shd w:val="clear" w:color="auto" w:fill="FFFFFF"/>
         </w:rPr>
-        <w:t>dupa</w:t>
-      </w:r>
-      <w:proofErr w:type="spellEnd"/>
-      <w:r>
-        <w:rPr>
-          <w:rFonts w:ascii="Arial" w:hAnsi="Arial" w:cs="Arial"/>
-          <w:color w:val="000000"/>
-          <w:sz w:val="20"/>
-          <w:szCs w:val="20"/>
-          <w:shd w:val="clear" w:color="auto" w:fill="FFFFFF"/>
-        </w:rPr>
         <w:t xml:space="preserve"> (,)</w:t>
       </w:r>
     </w:p>
@@ -3096,7 +3086,12 @@
       </w:r>
       <w:proofErr w:type="gramStart"/>
       <w:r>
-        <w:t>reporting</w:t>
+        <w:t>repo</w:t>
+      </w:r>
+      <w:bookmarkStart w:id="0" w:name="_GoBack"/>
+      <w:bookmarkEnd w:id="0"/>
+      <w:r>
+        <w:t>rting</w:t>
       </w:r>
       <w:proofErr w:type="gramEnd"/>
       <w:r>
@@ -3219,11 +3214,25 @@
       </w:r>
     </w:p>
     <w:p>
-      <w:proofErr w:type="spellStart"/>
+      <w:pPr>
+        <w:ind w:left="2160"/>
+      </w:pPr>
+    </w:p>
+    <w:p>
       <w:r>
         <w:rPr>
           <w:b/>
           <w:bCs/>
+          <w:color w:val="FF0000"/>
+        </w:rPr>
+        <w:t>(!)</w:t>
+      </w:r>
+      <w:proofErr w:type="spellStart"/>
+      <w:r>
+        <w:rPr>
+          <w:b/>
+          <w:bCs/>
+          <w:color w:val="FF0000"/>
         </w:rPr>
         <w:t>Notă</w:t>
       </w:r>
@@ -3232,6 +3241,7 @@
         <w:rPr>
           <w:b/>
           <w:bCs/>
+          <w:color w:val="FF0000"/>
         </w:rPr>
         <w:t>:</w:t>
       </w:r>
@@ -3296,38 +3306,65 @@
       </w:r>
       <w:proofErr w:type="spellStart"/>
       <w:r>
+        <w:rPr>
+          <w:b/>
+        </w:rPr>
         <w:t>sunt</w:t>
       </w:r>
       <w:proofErr w:type="spellEnd"/>
       <w:r>
-        <w:t xml:space="preserve"> </w:t>
-      </w:r>
-      <w:proofErr w:type="spellStart"/>
-      <w:r>
+        <w:rPr>
+          <w:b/>
+        </w:rPr>
+        <w:t xml:space="preserve"> </w:t>
+      </w:r>
+      <w:proofErr w:type="spellStart"/>
+      <w:r>
+        <w:rPr>
+          <w:b/>
+        </w:rPr>
         <w:t>exportate</w:t>
       </w:r>
       <w:proofErr w:type="spellEnd"/>
       <w:r>
+        <w:rPr>
+          <w:b/>
+        </w:rPr>
         <w:t xml:space="preserve"> de </w:t>
       </w:r>
       <w:proofErr w:type="spellStart"/>
       <w:r>
+        <w:rPr>
+          <w:b/>
+        </w:rPr>
         <w:t>mai</w:t>
       </w:r>
       <w:proofErr w:type="spellEnd"/>
       <w:r>
-        <w:t xml:space="preserve"> </w:t>
-      </w:r>
-      <w:proofErr w:type="spellStart"/>
-      <w:r>
+        <w:rPr>
+          <w:b/>
+        </w:rPr>
+        <w:t xml:space="preserve"> </w:t>
+      </w:r>
+      <w:proofErr w:type="spellStart"/>
+      <w:r>
+        <w:rPr>
+          <w:b/>
+        </w:rPr>
         <w:t>multe</w:t>
       </w:r>
       <w:proofErr w:type="spellEnd"/>
       <w:r>
-        <w:t xml:space="preserve"> </w:t>
-      </w:r>
-      <w:proofErr w:type="spellStart"/>
-      <w:r>
+        <w:rPr>
+          <w:b/>
+        </w:rPr>
+        <w:t xml:space="preserve"> </w:t>
+      </w:r>
+      <w:proofErr w:type="spellStart"/>
+      <w:r>
+        <w:rPr>
+          <w:b/>
+        </w:rPr>
         <w:t>ori</w:t>
       </w:r>
       <w:proofErr w:type="spellEnd"/>
@@ -3400,30 +3437,51 @@
       </w:r>
       <w:proofErr w:type="spellStart"/>
       <w:r>
+        <w:rPr>
+          <w:b/>
+        </w:rPr>
         <w:t>rescriindu</w:t>
       </w:r>
       <w:proofErr w:type="spellEnd"/>
       <w:r>
+        <w:rPr>
+          <w:b/>
+        </w:rPr>
         <w:t xml:space="preserve">-se </w:t>
       </w:r>
       <w:proofErr w:type="spellStart"/>
       <w:r>
+        <w:rPr>
+          <w:b/>
+        </w:rPr>
         <w:t>peste</w:t>
       </w:r>
       <w:proofErr w:type="spellEnd"/>
       <w:r>
-        <w:t xml:space="preserve"> </w:t>
-      </w:r>
-      <w:proofErr w:type="spellStart"/>
-      <w:r>
+        <w:rPr>
+          <w:b/>
+        </w:rPr>
+        <w:t xml:space="preserve"> </w:t>
+      </w:r>
+      <w:proofErr w:type="spellStart"/>
+      <w:r>
+        <w:rPr>
+          <w:b/>
+        </w:rPr>
         <w:t>datele</w:t>
       </w:r>
       <w:proofErr w:type="spellEnd"/>
       <w:r>
-        <w:t xml:space="preserve"> </w:t>
-      </w:r>
-      <w:proofErr w:type="spellStart"/>
-      <w:r>
+        <w:rPr>
+          <w:b/>
+        </w:rPr>
+        <w:t xml:space="preserve"> </w:t>
+      </w:r>
+      <w:proofErr w:type="spellStart"/>
+      <w:r>
+        <w:rPr>
+          <w:b/>
+        </w:rPr>
         <w:t>anterioare</w:t>
       </w:r>
       <w:proofErr w:type="spellEnd"/>
@@ -3434,11 +3492,105 @@
     <w:p/>
     <w:p/>
     <w:p/>
-    <w:p/>
-    <w:p/>
     <w:p>
-      <w:bookmarkStart w:id="0" w:name="_GoBack"/>
-      <w:bookmarkEnd w:id="0"/>
+      <w:proofErr w:type="spellStart"/>
+      <w:r>
+        <w:rPr>
+          <w:b/>
+        </w:rPr>
+        <w:t>Formatarea</w:t>
+      </w:r>
+      <w:proofErr w:type="spellEnd"/>
+      <w:r>
+        <w:rPr>
+          <w:b/>
+        </w:rPr>
+        <w:t xml:space="preserve"> </w:t>
+      </w:r>
+      <w:proofErr w:type="spellStart"/>
+      <w:r>
+        <w:rPr>
+          <w:b/>
+        </w:rPr>
+        <w:t>paginii</w:t>
+      </w:r>
+      <w:proofErr w:type="spellEnd"/>
+      <w:r>
+        <w:rPr>
+          <w:b/>
+        </w:rPr>
+        <w:t xml:space="preserve"> de </w:t>
+      </w:r>
+      <w:proofErr w:type="spellStart"/>
+      <w:r>
+        <w:rPr>
+          <w:b/>
+        </w:rPr>
+        <w:t>prezentare</w:t>
+      </w:r>
+      <w:proofErr w:type="spellEnd"/>
+      <w:r>
+        <w:rPr>
+          <w:b/>
+        </w:rPr>
+        <w:t xml:space="preserve"> a </w:t>
+      </w:r>
+      <w:proofErr w:type="spellStart"/>
+      <w:r>
+        <w:rPr>
+          <w:b/>
+        </w:rPr>
+        <w:t>datelor</w:t>
+      </w:r>
+      <w:proofErr w:type="spellEnd"/>
+      <w:r>
+        <w:t xml:space="preserve"> </w:t>
+      </w:r>
+      <w:proofErr w:type="spellStart"/>
+      <w:r>
+        <w:t>urmeaza</w:t>
+      </w:r>
+      <w:proofErr w:type="spellEnd"/>
+      <w:r>
+        <w:t xml:space="preserve"> </w:t>
+      </w:r>
+      <w:proofErr w:type="spellStart"/>
+      <w:r>
+        <w:t>sa</w:t>
+      </w:r>
+      <w:proofErr w:type="spellEnd"/>
+      <w:r>
+        <w:t xml:space="preserve"> </w:t>
+      </w:r>
+      <w:proofErr w:type="spellStart"/>
+      <w:r>
+        <w:t>tina</w:t>
+      </w:r>
+      <w:proofErr w:type="spellEnd"/>
+      <w:r>
+        <w:t xml:space="preserve"> </w:t>
+      </w:r>
+      <w:proofErr w:type="spellStart"/>
+      <w:r>
+        <w:t>cont</w:t>
+      </w:r>
+      <w:proofErr w:type="spellEnd"/>
+      <w:r>
+        <w:t xml:space="preserve"> de </w:t>
+      </w:r>
+      <w:proofErr w:type="spellStart"/>
+      <w:r>
+        <w:t>urmatoarele</w:t>
+      </w:r>
+      <w:proofErr w:type="spellEnd"/>
+      <w:r>
+        <w:t xml:space="preserve"> </w:t>
+      </w:r>
+      <w:proofErr w:type="spellStart"/>
+      <w:r>
+        <w:t>nuante</w:t>
+      </w:r>
+      <w:proofErr w:type="spellEnd"/>
     </w:p>
     <w:p>
       <w:pPr>
@@ -3450,7 +3602,77 @@
         <w:rPr>
           <w:highlight w:val="yellow"/>
         </w:rPr>
-        <w:t>23-01-2024 Notes</w:t>
+        <w:t>(</w:t>
+      </w:r>
+      <w:proofErr w:type="spellStart"/>
+      <w:r>
+        <w:rPr>
+          <w:highlight w:val="yellow"/>
+        </w:rPr>
+        <w:t>paragraful</w:t>
+      </w:r>
+      <w:proofErr w:type="spellEnd"/>
+      <w:r>
+        <w:rPr>
+          <w:highlight w:val="yellow"/>
+        </w:rPr>
+        <w:t xml:space="preserve"> </w:t>
+      </w:r>
+      <w:proofErr w:type="spellStart"/>
+      <w:r>
+        <w:rPr>
+          <w:highlight w:val="yellow"/>
+        </w:rPr>
+        <w:t>dat</w:t>
+      </w:r>
+      <w:proofErr w:type="spellEnd"/>
+      <w:r>
+        <w:rPr>
+          <w:highlight w:val="yellow"/>
+        </w:rPr>
+        <w:t xml:space="preserve"> </w:t>
+      </w:r>
+      <w:proofErr w:type="spellStart"/>
+      <w:r>
+        <w:rPr>
+          <w:highlight w:val="yellow"/>
+        </w:rPr>
+        <w:t>poate</w:t>
+      </w:r>
+      <w:proofErr w:type="spellEnd"/>
+      <w:r>
+        <w:rPr>
+          <w:highlight w:val="yellow"/>
+        </w:rPr>
+        <w:t xml:space="preserve"> fi </w:t>
+      </w:r>
+      <w:proofErr w:type="spellStart"/>
+      <w:r>
+        <w:rPr>
+          <w:highlight w:val="yellow"/>
+        </w:rPr>
+        <w:t>modificat</w:t>
+      </w:r>
+      <w:proofErr w:type="spellEnd"/>
+      <w:r>
+        <w:rPr>
+          <w:highlight w:val="yellow"/>
+        </w:rPr>
+        <w:t xml:space="preserve"> </w:t>
+      </w:r>
+      <w:proofErr w:type="gramStart"/>
+      <w:r>
+        <w:rPr>
+          <w:highlight w:val="yellow"/>
+        </w:rPr>
+        <w:t>ulterior !</w:t>
+      </w:r>
+      <w:proofErr w:type="gramEnd"/>
+      <w:r>
+        <w:rPr>
+          <w:highlight w:val="yellow"/>
+        </w:rPr>
+        <w:t>)</w:t>
       </w:r>
     </w:p>
     <w:p>
@@ -3461,249 +3683,202 @@
       </w:pPr>
     </w:p>
     <w:p>
-      <w:pPr>
-        <w:rPr>
-          <w:highlight w:val="yellow"/>
-        </w:rPr>
-      </w:pPr>
-      <w:proofErr w:type="spellStart"/>
-      <w:r>
-        <w:rPr>
-          <w:highlight w:val="yellow"/>
-        </w:rPr>
-        <w:t>Impartirea</w:t>
-      </w:r>
-      <w:proofErr w:type="spellEnd"/>
-      <w:r>
-        <w:rPr>
-          <w:highlight w:val="yellow"/>
-        </w:rPr>
-        <w:t xml:space="preserve"> in </w:t>
-      </w:r>
-      <w:proofErr w:type="spellStart"/>
-      <w:r>
-        <w:rPr>
-          <w:highlight w:val="yellow"/>
-        </w:rPr>
-        <w:t>saptamani</w:t>
-      </w:r>
-      <w:proofErr w:type="spellEnd"/>
-      <w:r>
-        <w:rPr>
-          <w:highlight w:val="yellow"/>
-        </w:rPr>
-        <w:t xml:space="preserve"> – 1-a </w:t>
-      </w:r>
-      <w:proofErr w:type="spellStart"/>
-      <w:r>
-        <w:rPr>
-          <w:highlight w:val="yellow"/>
-        </w:rPr>
+      <w:proofErr w:type="spellStart"/>
+      <w:r>
+        <w:t>Consolidarea</w:t>
+      </w:r>
+      <w:proofErr w:type="spellEnd"/>
+      <w:r>
+        <w:t xml:space="preserve"> </w:t>
+      </w:r>
+      <w:proofErr w:type="spellStart"/>
+      <w:r>
+        <w:t>datelor</w:t>
+      </w:r>
+      <w:proofErr w:type="spellEnd"/>
+      <w:r>
+        <w:t xml:space="preserve"> se face </w:t>
+      </w:r>
+      <w:proofErr w:type="spellStart"/>
+      <w:r>
+        <w:t>dupa</w:t>
+      </w:r>
+      <w:proofErr w:type="spellEnd"/>
+      <w:r>
+        <w:t xml:space="preserve"> </w:t>
+      </w:r>
+      <w:proofErr w:type="spellStart"/>
+      <w:r>
+        <w:t>principiu</w:t>
+      </w:r>
+      <w:proofErr w:type="spellEnd"/>
+      <w:r>
+        <w:t xml:space="preserve"> – </w:t>
+      </w:r>
+      <w:proofErr w:type="gramStart"/>
+      <w:r>
+        <w:t xml:space="preserve">Luna{ </w:t>
+      </w:r>
+      <w:proofErr w:type="spellStart"/>
+      <w:r>
+        <w:t>Saptamina</w:t>
+      </w:r>
+      <w:proofErr w:type="spellEnd"/>
+      <w:proofErr w:type="gramEnd"/>
+      <w:r>
+        <w:t>{</w:t>
+      </w:r>
+      <w:proofErr w:type="spellStart"/>
+      <w:r>
+        <w:t>Setul</w:t>
+      </w:r>
+      <w:proofErr w:type="spellEnd"/>
+      <w:r>
+        <w:t xml:space="preserve"> </w:t>
+      </w:r>
+      <w:proofErr w:type="spellStart"/>
+      <w:r>
+        <w:t>zilelor</w:t>
+      </w:r>
+      <w:proofErr w:type="spellEnd"/>
+      <w:r>
+        <w:t xml:space="preserve"> cu </w:t>
+      </w:r>
+      <w:proofErr w:type="spellStart"/>
+      <w:r>
+        <w:t>inceputul</w:t>
+      </w:r>
+      <w:proofErr w:type="spellEnd"/>
+      <w:r>
+        <w:t xml:space="preserve"> din data de 1 </w:t>
+      </w:r>
+      <w:proofErr w:type="spellStart"/>
+      <w:r>
+        <w:t>paina</w:t>
+      </w:r>
+      <w:proofErr w:type="spellEnd"/>
+      <w:r>
+        <w:t xml:space="preserve"> </w:t>
+      </w:r>
+      <w:proofErr w:type="spellStart"/>
+      <w:r>
+        <w:t>Duminica</w:t>
+      </w:r>
+      <w:proofErr w:type="spellEnd"/>
+      <w:r>
+        <w:t xml:space="preserve">, </w:t>
+      </w:r>
+      <w:proofErr w:type="spellStart"/>
+      <w:r>
         <w:t>saptamina</w:t>
       </w:r>
       <w:proofErr w:type="spellEnd"/>
       <w:r>
-        <w:rPr>
-          <w:highlight w:val="yellow"/>
-        </w:rPr>
-        <w:t xml:space="preserve"> </w:t>
-      </w:r>
-      <w:proofErr w:type="spellStart"/>
-      <w:r>
-        <w:rPr>
-          <w:highlight w:val="yellow"/>
-        </w:rPr>
-        <w:t>neaparat</w:t>
-      </w:r>
-      <w:proofErr w:type="spellEnd"/>
-      <w:r>
-        <w:rPr>
-          <w:highlight w:val="yellow"/>
-        </w:rPr>
-        <w:t xml:space="preserve"> include data de 1 </w:t>
-      </w:r>
-      <w:proofErr w:type="spellStart"/>
-      <w:r>
-        <w:rPr>
-          <w:highlight w:val="yellow"/>
-        </w:rPr>
-        <w:t>si</w:t>
-      </w:r>
-      <w:proofErr w:type="spellEnd"/>
-      <w:r>
-        <w:rPr>
-          <w:highlight w:val="yellow"/>
-        </w:rPr>
-        <w:t xml:space="preserve"> </w:t>
-      </w:r>
-      <w:proofErr w:type="spellStart"/>
-      <w:r>
-        <w:rPr>
-          <w:highlight w:val="yellow"/>
-        </w:rPr>
-        <w:t>pina</w:t>
-      </w:r>
-      <w:proofErr w:type="spellEnd"/>
-      <w:r>
-        <w:rPr>
-          <w:highlight w:val="yellow"/>
-        </w:rPr>
-        <w:t xml:space="preserve"> </w:t>
-      </w:r>
-      <w:proofErr w:type="spellStart"/>
-      <w:r>
-        <w:rPr>
-          <w:highlight w:val="yellow"/>
-        </w:rPr>
+        <w:t xml:space="preserve"> </w:t>
+      </w:r>
+      <w:proofErr w:type="spellStart"/>
+      <w:r>
+        <w:t>intreaga</w:t>
+      </w:r>
+      <w:proofErr w:type="spellEnd"/>
+      <w:r>
+        <w:t xml:space="preserve"> </w:t>
+      </w:r>
+      <w:proofErr w:type="spellStart"/>
+      <w:r>
+        <w:t>contine</w:t>
+      </w:r>
+      <w:proofErr w:type="spellEnd"/>
+      <w:r>
+        <w:t xml:space="preserve"> </w:t>
+      </w:r>
+      <w:proofErr w:type="spellStart"/>
+      <w:r>
+        <w:t>zilelelLUNI</w:t>
+      </w:r>
+      <w:proofErr w:type="spellEnd"/>
+      <w:r>
+        <w:t xml:space="preserve">- </w:t>
+      </w:r>
+      <w:proofErr w:type="spellStart"/>
+      <w:r>
         <w:t>Duminica</w:t>
       </w:r>
       <w:proofErr w:type="spellEnd"/>
       <w:r>
-        <w:rPr>
-          <w:highlight w:val="yellow"/>
-        </w:rPr>
-        <w:t xml:space="preserve"> </w:t>
-      </w:r>
-      <w:proofErr w:type="spellStart"/>
-      <w:r>
-        <w:rPr>
-          <w:highlight w:val="yellow"/>
-        </w:rPr>
-        <w:t>dureaza</w:t>
-      </w:r>
-      <w:proofErr w:type="spellEnd"/>
+        <w:t>}}</w:t>
+      </w:r>
     </w:p>
     <w:p>
-      <w:pPr>
-        <w:rPr>
-          <w:highlight w:val="yellow"/>
-        </w:rPr>
-      </w:pPr>
-    </w:p>
-    <w:p>
-      <w:r>
-        <w:rPr>
-          <w:highlight w:val="yellow"/>
-        </w:rPr>
+      <w:r>
         <w:t xml:space="preserve">S-a </w:t>
       </w:r>
       <w:proofErr w:type="spellStart"/>
       <w:r>
-        <w:rPr>
-          <w:highlight w:val="yellow"/>
-        </w:rPr>
         <w:t>terminat</w:t>
       </w:r>
       <w:proofErr w:type="spellEnd"/>
       <w:r>
-        <w:rPr>
-          <w:highlight w:val="yellow"/>
-        </w:rPr>
-        <w:t xml:space="preserve"> </w:t>
-      </w:r>
-      <w:proofErr w:type="spellStart"/>
-      <w:r>
-        <w:rPr>
-          <w:highlight w:val="yellow"/>
-        </w:rPr>
+        <w:t xml:space="preserve"> </w:t>
+      </w:r>
+      <w:proofErr w:type="spellStart"/>
+      <w:r>
         <w:t>luna</w:t>
       </w:r>
       <w:proofErr w:type="spellEnd"/>
       <w:r>
-        <w:rPr>
-          <w:highlight w:val="yellow"/>
-        </w:rPr>
         <w:t xml:space="preserve"> – </w:t>
       </w:r>
       <w:proofErr w:type="spellStart"/>
       <w:r>
-        <w:rPr>
-          <w:highlight w:val="yellow"/>
-        </w:rPr>
         <w:t>saptamaina</w:t>
       </w:r>
       <w:proofErr w:type="spellEnd"/>
       <w:r>
-        <w:rPr>
-          <w:highlight w:val="yellow"/>
-        </w:rPr>
         <w:t xml:space="preserve"> se </w:t>
       </w:r>
       <w:proofErr w:type="spellStart"/>
       <w:r>
-        <w:rPr>
-          <w:highlight w:val="yellow"/>
-        </w:rPr>
         <w:t>incepe</w:t>
       </w:r>
       <w:proofErr w:type="spellEnd"/>
       <w:r>
-        <w:rPr>
-          <w:highlight w:val="yellow"/>
-        </w:rPr>
-        <w:t xml:space="preserve"> </w:t>
-      </w:r>
-      <w:proofErr w:type="spellStart"/>
-      <w:r>
-        <w:rPr>
-          <w:highlight w:val="yellow"/>
-        </w:rPr>
+        <w:t xml:space="preserve"> </w:t>
+      </w:r>
+      <w:proofErr w:type="spellStart"/>
+      <w:r>
         <w:t>iarasi</w:t>
       </w:r>
       <w:proofErr w:type="spellEnd"/>
       <w:r>
-        <w:rPr>
-          <w:highlight w:val="yellow"/>
-        </w:rPr>
         <w:t xml:space="preserve"> din 1-a </w:t>
       </w:r>
       <w:proofErr w:type="spellStart"/>
       <w:r>
-        <w:rPr>
-          <w:highlight w:val="yellow"/>
-        </w:rPr>
         <w:t>adica</w:t>
       </w:r>
       <w:proofErr w:type="spellEnd"/>
       <w:r>
-        <w:rPr>
-          <w:highlight w:val="yellow"/>
-        </w:rPr>
-        <w:t xml:space="preserve"> </w:t>
-      </w:r>
-      <w:proofErr w:type="spellStart"/>
-      <w:r>
-        <w:rPr>
-          <w:highlight w:val="yellow"/>
-        </w:rPr>
+        <w:t xml:space="preserve"> </w:t>
+      </w:r>
+      <w:proofErr w:type="spellStart"/>
+      <w:r>
         <w:t>fiecare</w:t>
       </w:r>
       <w:proofErr w:type="spellEnd"/>
       <w:r>
-        <w:rPr>
-          <w:highlight w:val="yellow"/>
-        </w:rPr>
-        <w:t xml:space="preserve"> </w:t>
-      </w:r>
-      <w:proofErr w:type="spellStart"/>
-      <w:r>
-        <w:rPr>
-          <w:highlight w:val="yellow"/>
-        </w:rPr>
+        <w:t xml:space="preserve"> </w:t>
+      </w:r>
+      <w:proofErr w:type="spellStart"/>
+      <w:r>
         <w:t>luna</w:t>
       </w:r>
       <w:proofErr w:type="spellEnd"/>
       <w:r>
-        <w:rPr>
-          <w:highlight w:val="yellow"/>
-        </w:rPr>
         <w:t xml:space="preserve"> are 4-max 5 </w:t>
       </w:r>
       <w:proofErr w:type="spellStart"/>
       <w:r>
-        <w:rPr>
-          <w:highlight w:val="yellow"/>
-        </w:rPr>
         <w:t>saptamini</w:t>
       </w:r>
       <w:proofErr w:type="spellEnd"/>
@@ -5458,6 +5633,7 @@
   <w:style w:type="character" w:default="1" w:styleId="DefaultParagraphFont">
     <w:name w:val="Default Paragraph Font"/>
     <w:uiPriority w:val="1"/>
+    <w:semiHidden/>
     <w:unhideWhenUsed/>
   </w:style>
   <w:style w:type="table" w:default="1" w:styleId="TableNormal">

--- a/SarcinaTehnica v1.docx
+++ b/SarcinaTehnica v1.docx
@@ -303,6 +303,100 @@
           </w:p>
         </w:tc>
       </w:tr>
+      <w:tr>
+        <w:tc>
+          <w:tcPr>
+            <w:tcW w:w="1935" w:type="dxa"/>
+          </w:tcPr>
+          <w:p>
+            <w:pPr>
+              <w:rPr>
+                <w:bCs/>
+              </w:rPr>
+            </w:pPr>
+            <w:r>
+              <w:rPr>
+                <w:bCs/>
+              </w:rPr>
+              <w:t>30-01-2024</w:t>
+            </w:r>
+          </w:p>
+        </w:tc>
+        <w:tc>
+          <w:tcPr>
+            <w:tcW w:w="1936" w:type="dxa"/>
+          </w:tcPr>
+          <w:p>
+            <w:pPr>
+              <w:rPr>
+                <w:bCs/>
+              </w:rPr>
+            </w:pPr>
+            <w:r>
+              <w:rPr>
+                <w:bCs/>
+              </w:rPr>
+              <w:t>1.01.google</w:t>
+            </w:r>
+          </w:p>
+        </w:tc>
+        <w:tc>
+          <w:tcPr>
+            <w:tcW w:w="1936" w:type="dxa"/>
+          </w:tcPr>
+          <w:p>
+            <w:pPr>
+              <w:rPr>
+                <w:bCs/>
+              </w:rPr>
+            </w:pPr>
+            <w:r>
+              <w:rPr>
+                <w:bCs/>
+              </w:rPr>
+              <w:t xml:space="preserve">Daniel </w:t>
+            </w:r>
+            <w:proofErr w:type="spellStart"/>
+            <w:r>
+              <w:rPr>
+                <w:bCs/>
+              </w:rPr>
+              <w:t>Miscoi</w:t>
+            </w:r>
+            <w:proofErr w:type="spellEnd"/>
+          </w:p>
+        </w:tc>
+        <w:tc>
+          <w:tcPr>
+            <w:tcW w:w="1936" w:type="dxa"/>
+          </w:tcPr>
+          <w:p>
+            <w:pPr>
+              <w:rPr>
+                <w:bCs/>
+              </w:rPr>
+            </w:pPr>
+          </w:p>
+        </w:tc>
+        <w:tc>
+          <w:tcPr>
+            <w:tcW w:w="1936" w:type="dxa"/>
+          </w:tcPr>
+          <w:p>
+            <w:pPr>
+              <w:rPr>
+                <w:bCs/>
+              </w:rPr>
+            </w:pPr>
+            <w:r>
+              <w:rPr>
+                <w:bCs/>
+              </w:rPr>
+              <w:t>Lilian Baxan</w:t>
+            </w:r>
+          </w:p>
+        </w:tc>
+      </w:tr>
     </w:tbl>
     <w:p>
       <w:pPr>
@@ -1097,6 +1191,98 @@
         <w:t>nBAU</w:t>
       </w:r>
       <w:proofErr w:type="spellEnd"/>
+      <w:r>
+        <w:t xml:space="preserve"> FB</w:t>
+      </w:r>
+    </w:p>
+    <w:p>
+      <w:pPr>
+        <w:ind w:left="2880"/>
+        <w:rPr>
+          <w:b/>
+        </w:rPr>
+      </w:pPr>
+      <w:r>
+        <w:rPr>
+          <w:b/>
+        </w:rPr>
+        <w:t>Google Campaigns</w:t>
+      </w:r>
+    </w:p>
+    <w:p>
+      <w:pPr>
+        <w:ind w:left="2880"/>
+      </w:pPr>
+      <w:r>
+        <w:t>1. BAU | Brand</w:t>
+      </w:r>
+    </w:p>
+    <w:p>
+      <w:pPr>
+        <w:ind w:left="2880"/>
+      </w:pPr>
+      <w:r>
+        <w:t xml:space="preserve">2. </w:t>
+      </w:r>
+      <w:r>
+        <w:rPr>
+          <w:rFonts w:ascii="Tahoma" w:hAnsi="Tahoma" w:cs="Tahoma"/>
+        </w:rPr>
+        <w:t>⁠</w:t>
+      </w:r>
+      <w:r>
+        <w:t>BAU | Search</w:t>
+      </w:r>
+    </w:p>
+    <w:p>
+      <w:pPr>
+        <w:ind w:left="2880"/>
+      </w:pPr>
+      <w:r>
+        <w:t xml:space="preserve">3. </w:t>
+      </w:r>
+      <w:r>
+        <w:rPr>
+          <w:rFonts w:ascii="Tahoma" w:hAnsi="Tahoma" w:cs="Tahoma"/>
+        </w:rPr>
+        <w:t>⁠</w:t>
+      </w:r>
+      <w:r>
+        <w:t>BAU |</w:t>
+      </w:r>
+      <w:r>
+        <w:rPr>
+          <w:rFonts w:ascii="Calibri" w:hAnsi="Calibri" w:cs="Calibri"/>
+        </w:rPr>
+        <w:t> </w:t>
+      </w:r>
+      <w:r>
+        <w:t>PMAX</w:t>
+      </w:r>
+    </w:p>
+    <w:p>
+      <w:pPr>
+        <w:ind w:left="2880"/>
+      </w:pPr>
+      <w:r>
+        <w:t>4. </w:t>
+      </w:r>
+      <w:r>
+        <w:rPr>
+          <w:rFonts w:ascii="Tahoma" w:hAnsi="Tahoma" w:cs="Tahoma"/>
+        </w:rPr>
+        <w:t>⁠</w:t>
+      </w:r>
+      <w:proofErr w:type="spellStart"/>
+      <w:proofErr w:type="gramStart"/>
+      <w:r>
+        <w:t>nBAU</w:t>
+      </w:r>
+      <w:proofErr w:type="spellEnd"/>
+      <w:r>
+        <w:t xml:space="preserve">  GOOGLE</w:t>
+      </w:r>
+      <w:proofErr w:type="gramEnd"/>
     </w:p>
     <w:p>
       <w:pPr>
@@ -1998,6 +2184,7 @@
           <w:szCs w:val="20"/>
           <w:shd w:val="clear" w:color="auto" w:fill="FFFFFF"/>
         </w:rPr>
+        <w:lastRenderedPageBreak/>
         <w:t xml:space="preserve">(*) – Integer se </w:t>
       </w:r>
       <w:proofErr w:type="spellStart"/>
@@ -2320,7 +2507,6 @@
       </w:pPr>
       <w:proofErr w:type="spellStart"/>
       <w:r>
-        <w:lastRenderedPageBreak/>
         <w:t>Deși</w:t>
       </w:r>
       <w:proofErr w:type="spellEnd"/>
@@ -3086,12 +3272,7 @@
       </w:r>
       <w:proofErr w:type="gramStart"/>
       <w:r>
-        <w:t>repo</w:t>
-      </w:r>
-      <w:bookmarkStart w:id="0" w:name="_GoBack"/>
-      <w:bookmarkEnd w:id="0"/>
-      <w:r>
-        <w:t>rting</w:t>
+        <w:t>reporting</w:t>
       </w:r>
       <w:proofErr w:type="gramEnd"/>
       <w:r>
@@ -3887,6 +4068,78 @@
       </w:r>
     </w:p>
     <w:p/>
+    <w:p/>
+    <w:p/>
+    <w:p>
+      <w:proofErr w:type="spellStart"/>
+      <w:r>
+        <w:t>Diagrame</w:t>
+      </w:r>
+      <w:proofErr w:type="spellEnd"/>
+    </w:p>
+    <w:p>
+      <w:r>
+        <w:t>1)</w:t>
+      </w:r>
+      <w:bookmarkStart w:id="0" w:name="_GoBack"/>
+      <w:bookmarkEnd w:id="0"/>
+      <w:r>
+        <w:t xml:space="preserve"> </w:t>
+      </w:r>
+      <w:proofErr w:type="spellStart"/>
+      <w:r>
+        <w:t>Lista</w:t>
+      </w:r>
+      <w:proofErr w:type="spellEnd"/>
+      <w:r>
+        <w:t xml:space="preserve"> </w:t>
+      </w:r>
+      <w:proofErr w:type="spellStart"/>
+      <w:r>
+        <w:t>diagramelor</w:t>
+      </w:r>
+      <w:proofErr w:type="spellEnd"/>
+      <w:r>
+        <w:t xml:space="preserve"> </w:t>
+      </w:r>
+    </w:p>
+    <w:p>
+      <w:r>
+        <w:t xml:space="preserve">2) </w:t>
+      </w:r>
+      <w:proofErr w:type="spellStart"/>
+      <w:r>
+        <w:t>Exemple</w:t>
+      </w:r>
+      <w:proofErr w:type="spellEnd"/>
+      <w:r>
+        <w:t xml:space="preserve"> </w:t>
+      </w:r>
+      <w:proofErr w:type="spellStart"/>
+      <w:r>
+        <w:t>pentru</w:t>
+      </w:r>
+      <w:proofErr w:type="spellEnd"/>
+      <w:r>
+        <w:t xml:space="preserve"> </w:t>
+      </w:r>
+      <w:proofErr w:type="spellStart"/>
+      <w:r>
+        <w:t>fiecare</w:t>
+      </w:r>
+      <w:proofErr w:type="spellEnd"/>
+      <w:r>
+        <w:t xml:space="preserve"> a </w:t>
+      </w:r>
+      <w:proofErr w:type="spellStart"/>
+      <w:r>
+        <w:t>setului</w:t>
+      </w:r>
+      <w:proofErr w:type="spellEnd"/>
+      <w:r>
+        <w:t xml:space="preserve"> de date </w:t>
+      </w:r>
+    </w:p>
     <w:p/>
     <w:sectPr>
       <w:pgSz w:w="12240" w:h="15840"/>

--- a/SarcinaTehnica v1.docx
+++ b/SarcinaTehnica v1.docx
@@ -397,6 +397,114 @@
           </w:p>
         </w:tc>
       </w:tr>
+      <w:tr>
+        <w:tc>
+          <w:tcPr>
+            <w:tcW w:w="1935" w:type="dxa"/>
+          </w:tcPr>
+          <w:p>
+            <w:pPr>
+              <w:rPr>
+                <w:bCs/>
+              </w:rPr>
+            </w:pPr>
+            <w:r>
+              <w:rPr>
+                <w:bCs/>
+              </w:rPr>
+              <w:t>1-02-2024</w:t>
+            </w:r>
+          </w:p>
+        </w:tc>
+        <w:tc>
+          <w:tcPr>
+            <w:tcW w:w="1936" w:type="dxa"/>
+          </w:tcPr>
+          <w:p>
+            <w:pPr>
+              <w:rPr>
+                <w:bCs/>
+              </w:rPr>
+            </w:pPr>
+            <w:r>
+              <w:rPr>
+                <w:bCs/>
+              </w:rPr>
+              <w:t>1.01.</w:t>
+            </w:r>
+            <w:r>
+              <w:rPr>
+                <w:bCs/>
+              </w:rPr>
+              <w:t>1</w:t>
+            </w:r>
+          </w:p>
+        </w:tc>
+        <w:tc>
+          <w:tcPr>
+            <w:tcW w:w="1936" w:type="dxa"/>
+          </w:tcPr>
+          <w:p>
+            <w:pPr>
+              <w:rPr>
+                <w:bCs/>
+              </w:rPr>
+            </w:pPr>
+            <w:r>
+              <w:rPr>
+                <w:bCs/>
+              </w:rPr>
+              <w:t xml:space="preserve">Daniel </w:t>
+            </w:r>
+            <w:proofErr w:type="spellStart"/>
+            <w:r>
+              <w:rPr>
+                <w:bCs/>
+              </w:rPr>
+              <w:t>Miscoi</w:t>
+            </w:r>
+            <w:proofErr w:type="spellEnd"/>
+          </w:p>
+        </w:tc>
+        <w:tc>
+          <w:tcPr>
+            <w:tcW w:w="1936" w:type="dxa"/>
+          </w:tcPr>
+          <w:p>
+            <w:pPr>
+              <w:rPr>
+                <w:bCs/>
+              </w:rPr>
+            </w:pPr>
+            <w:proofErr w:type="spellStart"/>
+            <w:r>
+              <w:rPr>
+                <w:bCs/>
+              </w:rPr>
+              <w:t>Corectari</w:t>
+            </w:r>
+            <w:proofErr w:type="spellEnd"/>
+          </w:p>
+        </w:tc>
+        <w:tc>
+          <w:tcPr>
+            <w:tcW w:w="1936" w:type="dxa"/>
+          </w:tcPr>
+          <w:p>
+            <w:pPr>
+              <w:rPr>
+                <w:bCs/>
+              </w:rPr>
+            </w:pPr>
+            <w:r>
+              <w:rPr>
+                <w:bCs/>
+              </w:rPr>
+              <w:t>Lilian Baxan</w:t>
+            </w:r>
+          </w:p>
+        </w:tc>
+      </w:tr>
     </w:tbl>
     <w:p>
       <w:pPr>
@@ -1192,7 +1300,13 @@
       </w:r>
       <w:proofErr w:type="spellEnd"/>
       <w:r>
-        <w:t xml:space="preserve"> FB</w:t>
+        <w:t xml:space="preserve"> </w:t>
+      </w:r>
+      <w:r>
+        <w:t xml:space="preserve">| </w:t>
+      </w:r>
+      <w:r>
+        <w:t>FB</w:t>
       </w:r>
     </w:p>
     <w:p>
@@ -1274,15 +1388,24 @@
         <w:t>⁠</w:t>
       </w:r>
       <w:proofErr w:type="spellStart"/>
-      <w:proofErr w:type="gramStart"/>
       <w:r>
         <w:t>nBAU</w:t>
       </w:r>
       <w:proofErr w:type="spellEnd"/>
       <w:r>
-        <w:t xml:space="preserve">  GOOGLE</w:t>
-      </w:r>
-      <w:proofErr w:type="gramEnd"/>
+        <w:t xml:space="preserve"> </w:t>
+      </w:r>
+      <w:r>
+        <w:t>|</w:t>
+      </w:r>
+      <w:r>
+        <w:t xml:space="preserve"> </w:t>
+      </w:r>
+      <w:bookmarkStart w:id="0" w:name="_GoBack"/>
+      <w:bookmarkEnd w:id="0"/>
+      <w:r>
+        <w:t>GOOGLE</w:t>
+      </w:r>
     </w:p>
     <w:p>
       <w:pPr>
@@ -2163,6 +2286,7 @@
           <w:szCs w:val="20"/>
           <w:shd w:val="clear" w:color="auto" w:fill="FFFFFF"/>
         </w:rPr>
+        <w:lastRenderedPageBreak/>
         <w:t xml:space="preserve">Impressions –Integer </w:t>
       </w:r>
     </w:p>
@@ -2184,7 +2308,6 @@
           <w:szCs w:val="20"/>
           <w:shd w:val="clear" w:color="auto" w:fill="FFFFFF"/>
         </w:rPr>
-        <w:lastRenderedPageBreak/>
         <w:t xml:space="preserve">(*) – Integer se </w:t>
       </w:r>
       <w:proofErr w:type="spellStart"/>
@@ -4069,78 +4192,506 @@
     </w:p>
     <w:p/>
     <w:p/>
+    <w:p>
+      <w:proofErr w:type="spellStart"/>
+      <w:r>
+        <w:t>Diagrame</w:t>
+      </w:r>
+      <w:proofErr w:type="spellEnd"/>
+    </w:p>
+    <w:p>
+      <w:r>
+        <w:t xml:space="preserve">1) </w:t>
+      </w:r>
+      <w:proofErr w:type="spellStart"/>
+      <w:r>
+        <w:t>Lista</w:t>
+      </w:r>
+      <w:proofErr w:type="spellEnd"/>
+      <w:r>
+        <w:t xml:space="preserve"> </w:t>
+      </w:r>
+      <w:proofErr w:type="spellStart"/>
+      <w:r>
+        <w:t>diagramelor</w:t>
+      </w:r>
+      <w:proofErr w:type="spellEnd"/>
+      <w:r>
+        <w:t xml:space="preserve"> </w:t>
+      </w:r>
+    </w:p>
+    <w:p>
+      <w:r>
+        <w:t xml:space="preserve">2) </w:t>
+      </w:r>
+      <w:proofErr w:type="spellStart"/>
+      <w:r>
+        <w:t>Exemple</w:t>
+      </w:r>
+      <w:proofErr w:type="spellEnd"/>
+      <w:r>
+        <w:t xml:space="preserve"> </w:t>
+      </w:r>
+      <w:proofErr w:type="spellStart"/>
+      <w:r>
+        <w:t>pentru</w:t>
+      </w:r>
+      <w:proofErr w:type="spellEnd"/>
+      <w:r>
+        <w:t xml:space="preserve"> </w:t>
+      </w:r>
+      <w:proofErr w:type="spellStart"/>
+      <w:r>
+        <w:t>fiecare</w:t>
+      </w:r>
+      <w:proofErr w:type="spellEnd"/>
+      <w:r>
+        <w:t xml:space="preserve"> a </w:t>
+      </w:r>
+      <w:proofErr w:type="spellStart"/>
+      <w:r>
+        <w:t>setului</w:t>
+      </w:r>
+      <w:proofErr w:type="spellEnd"/>
+      <w:r>
+        <w:t xml:space="preserve"> de date </w:t>
+      </w:r>
+    </w:p>
+    <w:p>
+      <w:pPr>
+        <w:spacing w:line="360" w:lineRule="auto"/>
+      </w:pPr>
+      <w:r>
+        <w:br w:type="page"/>
+      </w:r>
+    </w:p>
+    <w:p>
+      <w:r>
+        <w:lastRenderedPageBreak/>
+        <w:t>1-02-2024</w:t>
+      </w:r>
+      <w:r>
+        <w:t xml:space="preserve"> DISCISSION </w:t>
+      </w:r>
+    </w:p>
     <w:p/>
     <w:p>
-      <w:proofErr w:type="spellStart"/>
-      <w:r>
-        <w:t>Diagrame</w:t>
-      </w:r>
-      <w:proofErr w:type="spellEnd"/>
+      <w:r>
+        <w:t xml:space="preserve">Se </w:t>
+      </w:r>
+      <w:proofErr w:type="spellStart"/>
+      <w:r>
+        <w:t>va</w:t>
+      </w:r>
+      <w:proofErr w:type="spellEnd"/>
+      <w:r>
+        <w:t xml:space="preserve"> </w:t>
+      </w:r>
+      <w:proofErr w:type="spellStart"/>
+      <w:r>
+        <w:t>schimba</w:t>
+      </w:r>
+      <w:proofErr w:type="spellEnd"/>
+      <w:r>
+        <w:t xml:space="preserve"> </w:t>
+      </w:r>
+      <w:proofErr w:type="spellStart"/>
+      <w:r>
+        <w:t>denumirea</w:t>
+      </w:r>
+      <w:proofErr w:type="spellEnd"/>
+      <w:r>
+        <w:t xml:space="preserve"> </w:t>
+      </w:r>
+      <w:proofErr w:type="spellStart"/>
+      <w:r>
+        <w:t>nBAU</w:t>
+      </w:r>
+      <w:proofErr w:type="spellEnd"/>
+      <w:r>
+        <w:t xml:space="preserve"> la F</w:t>
+      </w:r>
+      <w:r>
+        <w:t>a</w:t>
+      </w:r>
+      <w:r>
+        <w:t>c</w:t>
+      </w:r>
+      <w:r>
+        <w:t xml:space="preserve">ebook </w:t>
+      </w:r>
+      <w:proofErr w:type="spellStart"/>
+      <w:r>
+        <w:t>si</w:t>
+      </w:r>
+      <w:proofErr w:type="spellEnd"/>
+      <w:r>
+        <w:t xml:space="preserve"> Google </w:t>
+      </w:r>
+      <w:proofErr w:type="gramStart"/>
+      <w:r>
+        <w:t xml:space="preserve">respective  </w:t>
+      </w:r>
+      <w:proofErr w:type="spellStart"/>
+      <w:r>
+        <w:t>nBAU</w:t>
+      </w:r>
+      <w:proofErr w:type="spellEnd"/>
+      <w:proofErr w:type="gramEnd"/>
+      <w:r>
+        <w:t xml:space="preserve"> | FB </w:t>
+      </w:r>
+      <w:proofErr w:type="spellStart"/>
+      <w:r>
+        <w:t>si</w:t>
+      </w:r>
+      <w:proofErr w:type="spellEnd"/>
+      <w:r>
+        <w:t xml:space="preserve"> </w:t>
+      </w:r>
+      <w:proofErr w:type="spellStart"/>
+      <w:r>
+        <w:t>nBAU</w:t>
+      </w:r>
+      <w:proofErr w:type="spellEnd"/>
+      <w:r>
+        <w:t xml:space="preserve"> | Google</w:t>
+      </w:r>
     </w:p>
     <w:p>
       <w:r>
-        <w:t>1)</w:t>
-      </w:r>
-      <w:bookmarkStart w:id="0" w:name="_GoBack"/>
-      <w:bookmarkEnd w:id="0"/>
-      <w:r>
-        <w:t xml:space="preserve"> </w:t>
-      </w:r>
-      <w:proofErr w:type="spellStart"/>
-      <w:r>
-        <w:t>Lista</w:t>
-      </w:r>
-      <w:proofErr w:type="spellEnd"/>
-      <w:r>
-        <w:t xml:space="preserve"> </w:t>
-      </w:r>
-      <w:proofErr w:type="spellStart"/>
-      <w:r>
-        <w:t>diagramelor</w:t>
-      </w:r>
-      <w:proofErr w:type="spellEnd"/>
-      <w:r>
-        <w:t xml:space="preserve"> </w:t>
-      </w:r>
+        <w:t xml:space="preserve">In </w:t>
+      </w:r>
+      <w:proofErr w:type="spellStart"/>
+      <w:r>
+        <w:t>caz</w:t>
+      </w:r>
+      <w:proofErr w:type="spellEnd"/>
+      <w:r>
+        <w:t xml:space="preserve"> ca s-a </w:t>
+      </w:r>
+      <w:proofErr w:type="spellStart"/>
+      <w:r>
+        <w:t>identificat</w:t>
+      </w:r>
+      <w:proofErr w:type="spellEnd"/>
+      <w:r>
+        <w:t xml:space="preserve"> in </w:t>
+      </w:r>
+      <w:proofErr w:type="spellStart"/>
+      <w:r>
+        <w:t>datele</w:t>
+      </w:r>
+      <w:proofErr w:type="spellEnd"/>
+      <w:r>
+        <w:t xml:space="preserve"> de export o </w:t>
+      </w:r>
+      <w:proofErr w:type="spellStart"/>
+      <w:r>
+        <w:t>Campanie</w:t>
+      </w:r>
+      <w:proofErr w:type="spellEnd"/>
+      <w:r>
+        <w:t xml:space="preserve"> care nu </w:t>
+      </w:r>
+      <w:proofErr w:type="spellStart"/>
+      <w:r>
+        <w:t>este</w:t>
+      </w:r>
+      <w:proofErr w:type="spellEnd"/>
+      <w:r>
+        <w:t xml:space="preserve"> </w:t>
+      </w:r>
+      <w:proofErr w:type="spellStart"/>
+      <w:r>
+        <w:t>prevazuta</w:t>
+      </w:r>
+      <w:proofErr w:type="spellEnd"/>
+      <w:r>
+        <w:t xml:space="preserve"> in </w:t>
+      </w:r>
+      <w:proofErr w:type="spellStart"/>
+      <w:r>
+        <w:t>lista</w:t>
+      </w:r>
+      <w:proofErr w:type="spellEnd"/>
+      <w:r>
+        <w:t xml:space="preserve"> – </w:t>
+      </w:r>
+      <w:proofErr w:type="spellStart"/>
+      <w:r>
+        <w:t>aceste</w:t>
+      </w:r>
+      <w:proofErr w:type="spellEnd"/>
+      <w:r>
+        <w:t xml:space="preserve"> date nu </w:t>
+      </w:r>
+      <w:proofErr w:type="spellStart"/>
+      <w:r>
+        <w:t>sunt</w:t>
+      </w:r>
+      <w:proofErr w:type="spellEnd"/>
+      <w:r>
+        <w:t xml:space="preserve"> </w:t>
+      </w:r>
+      <w:proofErr w:type="spellStart"/>
+      <w:r>
+        <w:t>importate</w:t>
+      </w:r>
+      <w:proofErr w:type="spellEnd"/>
+      <w:r>
+        <w:t xml:space="preserve"> automat – </w:t>
+      </w:r>
+      <w:proofErr w:type="spellStart"/>
+      <w:r>
+        <w:t>insa</w:t>
+      </w:r>
+      <w:proofErr w:type="spellEnd"/>
+      <w:r>
+        <w:t xml:space="preserve"> </w:t>
+      </w:r>
+      <w:proofErr w:type="spellStart"/>
+      <w:r>
+        <w:t>lista</w:t>
+      </w:r>
+      <w:proofErr w:type="spellEnd"/>
+      <w:r>
+        <w:t xml:space="preserve"> </w:t>
+      </w:r>
+      <w:proofErr w:type="spellStart"/>
+      <w:r>
+        <w:t>consolidata</w:t>
+      </w:r>
+      <w:proofErr w:type="spellEnd"/>
+      <w:r>
+        <w:t xml:space="preserve"> a </w:t>
+      </w:r>
+      <w:proofErr w:type="spellStart"/>
+      <w:r>
+        <w:t>datelor</w:t>
+      </w:r>
+      <w:proofErr w:type="spellEnd"/>
+      <w:r>
+        <w:t xml:space="preserve"> </w:t>
+      </w:r>
+      <w:proofErr w:type="spellStart"/>
+      <w:proofErr w:type="gramStart"/>
+      <w:r>
+        <w:t>exp</w:t>
+      </w:r>
+      <w:proofErr w:type="spellEnd"/>
+      <w:r>
+        <w:t>[</w:t>
+      </w:r>
+      <w:proofErr w:type="spellStart"/>
+      <w:proofErr w:type="gramEnd"/>
+      <w:r>
+        <w:t>ortate</w:t>
+      </w:r>
+      <w:proofErr w:type="spellEnd"/>
+      <w:r>
+        <w:t xml:space="preserve"> de la FB </w:t>
+      </w:r>
+      <w:proofErr w:type="spellStart"/>
+      <w:r>
+        <w:t>si</w:t>
+      </w:r>
+      <w:proofErr w:type="spellEnd"/>
+      <w:r>
+        <w:t xml:space="preserve"> Google nu se </w:t>
+      </w:r>
+      <w:proofErr w:type="spellStart"/>
+      <w:r>
+        <w:t>sterge</w:t>
+      </w:r>
+      <w:proofErr w:type="spellEnd"/>
+      <w:r>
+        <w:t xml:space="preserve"> – </w:t>
+      </w:r>
+      <w:proofErr w:type="spellStart"/>
+      <w:r>
+        <w:t>si</w:t>
+      </w:r>
+      <w:proofErr w:type="spellEnd"/>
+      <w:r>
+        <w:t xml:space="preserve"> </w:t>
+      </w:r>
+      <w:proofErr w:type="spellStart"/>
+      <w:r>
+        <w:t>ramaine</w:t>
+      </w:r>
+      <w:proofErr w:type="spellEnd"/>
+      <w:r>
+        <w:t xml:space="preserve"> cu date respective </w:t>
+      </w:r>
+      <w:proofErr w:type="spellStart"/>
+      <w:r>
+        <w:t>pentru</w:t>
+      </w:r>
+      <w:proofErr w:type="spellEnd"/>
+      <w:r>
+        <w:t xml:space="preserve"> </w:t>
+      </w:r>
+      <w:proofErr w:type="spellStart"/>
+      <w:r>
+        <w:t>procesarea</w:t>
+      </w:r>
+      <w:proofErr w:type="spellEnd"/>
+      <w:r>
+        <w:t xml:space="preserve"> </w:t>
+      </w:r>
+      <w:proofErr w:type="spellStart"/>
+      <w:r>
+        <w:t>urmatoare</w:t>
+      </w:r>
+      <w:proofErr w:type="spellEnd"/>
+      <w:r>
+        <w:t xml:space="preserve"> </w:t>
+      </w:r>
+      <w:proofErr w:type="spellStart"/>
+      <w:r>
+        <w:t>manuala</w:t>
+      </w:r>
+      <w:proofErr w:type="spellEnd"/>
+      <w:r>
+        <w:t>.</w:t>
+      </w:r>
+    </w:p>
+    <w:p/>
+    <w:p>
+      <w:r>
+        <w:t xml:space="preserve">Total summary – </w:t>
+      </w:r>
+      <w:proofErr w:type="spellStart"/>
+      <w:r>
+        <w:t>aici</w:t>
+      </w:r>
+      <w:proofErr w:type="spellEnd"/>
+      <w:r>
+        <w:t xml:space="preserve"> </w:t>
+      </w:r>
+      <w:proofErr w:type="spellStart"/>
+      <w:r>
+        <w:t>sunt</w:t>
+      </w:r>
+      <w:proofErr w:type="spellEnd"/>
+      <w:r>
+        <w:t xml:space="preserve"> </w:t>
+      </w:r>
+      <w:proofErr w:type="spellStart"/>
+      <w:r>
+        <w:t>prezente</w:t>
+      </w:r>
+      <w:proofErr w:type="spellEnd"/>
+      <w:r>
+        <w:t xml:space="preserve"> </w:t>
+      </w:r>
+      <w:proofErr w:type="spellStart"/>
+      <w:r>
+        <w:t>graphuri</w:t>
+      </w:r>
+      <w:proofErr w:type="spellEnd"/>
+      <w:r>
+        <w:t xml:space="preserve"> </w:t>
+      </w:r>
+      <w:proofErr w:type="spellStart"/>
+      <w:r>
+        <w:t>necesare</w:t>
+      </w:r>
+      <w:proofErr w:type="spellEnd"/>
+      <w:r>
+        <w:t xml:space="preserve"> </w:t>
+      </w:r>
+      <w:proofErr w:type="spellStart"/>
+      <w:r>
+        <w:t>si</w:t>
+      </w:r>
+      <w:proofErr w:type="spellEnd"/>
+      <w:r>
+        <w:t xml:space="preserve"> </w:t>
+      </w:r>
+      <w:proofErr w:type="spellStart"/>
+      <w:r>
+        <w:t>anume</w:t>
+      </w:r>
+      <w:proofErr w:type="spellEnd"/>
     </w:p>
     <w:p>
-      <w:r>
-        <w:t xml:space="preserve">2) </w:t>
-      </w:r>
-      <w:proofErr w:type="spellStart"/>
-      <w:r>
-        <w:t>Exemple</w:t>
-      </w:r>
-      <w:proofErr w:type="spellEnd"/>
-      <w:r>
-        <w:t xml:space="preserve"> </w:t>
-      </w:r>
-      <w:proofErr w:type="spellStart"/>
-      <w:r>
-        <w:t>pentru</w:t>
-      </w:r>
-      <w:proofErr w:type="spellEnd"/>
-      <w:r>
-        <w:t xml:space="preserve"> </w:t>
-      </w:r>
-      <w:proofErr w:type="spellStart"/>
-      <w:r>
-        <w:t>fiecare</w:t>
-      </w:r>
-      <w:proofErr w:type="spellEnd"/>
-      <w:r>
-        <w:t xml:space="preserve"> a </w:t>
-      </w:r>
-      <w:proofErr w:type="spellStart"/>
-      <w:r>
-        <w:t>setului</w:t>
-      </w:r>
-      <w:proofErr w:type="spellEnd"/>
-      <w:r>
-        <w:t xml:space="preserve"> de date </w:t>
+      <w:pPr>
+        <w:pStyle w:val="ListParagraph"/>
+        <w:numPr>
+          <w:ilvl w:val="0"/>
+          <w:numId w:val="11"/>
+        </w:numPr>
+      </w:pPr>
+      <w:r>
+        <w:t>100% Stacked Column</w:t>
       </w:r>
     </w:p>
-    <w:p/>
+    <w:p>
+      <w:pPr>
+        <w:pStyle w:val="ListParagraph"/>
+      </w:pPr>
+    </w:p>
+    <w:p>
+      <w:pPr>
+        <w:pStyle w:val="ListParagraph"/>
+      </w:pPr>
+      <w:r>
+        <w:rPr>
+          <w:noProof/>
+        </w:rPr>
+        <w:drawing>
+          <wp:inline distT="0" distB="0" distL="0" distR="0" wp14:anchorId="5062479A" wp14:editId="0708BFC5">
+            <wp:extent cx="6152515" cy="2372995"/>
+            <wp:effectExtent l="0" t="0" r="635" b="8255"/>
+            <wp:docPr id="1" name="Picture 1"/>
+            <wp:cNvGraphicFramePr>
+              <a:graphicFrameLocks xmlns:a="http://schemas.openxmlformats.org/drawingml/2006/main" noChangeAspect="1"/>
+            </wp:cNvGraphicFramePr>
+            <a:graphic xmlns:a="http://schemas.openxmlformats.org/drawingml/2006/main">
+              <a:graphicData uri="http://schemas.openxmlformats.org/drawingml/2006/picture">
+                <pic:pic xmlns:pic="http://schemas.openxmlformats.org/drawingml/2006/picture">
+                  <pic:nvPicPr>
+                    <pic:cNvPr id="1" name=""/>
+                    <pic:cNvPicPr/>
+                  </pic:nvPicPr>
+                  <pic:blipFill>
+                    <a:blip r:embed="rId6"/>
+                    <a:stretch>
+                      <a:fillRect/>
+                    </a:stretch>
+                  </pic:blipFill>
+                  <pic:spPr>
+                    <a:xfrm>
+                      <a:off x="0" y="0"/>
+                      <a:ext cx="6152515" cy="2372995"/>
+                    </a:xfrm>
+                    <a:prstGeom prst="rect">
+                      <a:avLst/>
+                    </a:prstGeom>
+                  </pic:spPr>
+                </pic:pic>
+              </a:graphicData>
+            </a:graphic>
+          </wp:inline>
+        </w:drawing>
+      </w:r>
+    </w:p>
+    <w:p>
+      <w:pPr>
+        <w:pStyle w:val="ListParagraph"/>
+      </w:pPr>
+    </w:p>
+    <w:p>
+      <w:pPr>
+        <w:pStyle w:val="ListParagraph"/>
+        <w:numPr>
+          <w:ilvl w:val="0"/>
+          <w:numId w:val="11"/>
+        </w:numPr>
+      </w:pPr>
+    </w:p>
     <w:sectPr>
       <w:pgSz w:w="12240" w:h="15840"/>
       <w:pgMar w:top="1134" w:right="850" w:bottom="1134" w:left="1701" w:header="720" w:footer="720" w:gutter="0"/>
@@ -4416,6 +4967,95 @@
     </w:lvl>
   </w:abstractNum>
   <w:abstractNum w:abstractNumId="2" w15:restartNumberingAfterBreak="0">
+    <w:nsid w:val="18034F1B"/>
+    <w:multiLevelType w:val="hybridMultilevel"/>
+    <w:tmpl w:val="3D6470D0"/>
+    <w:lvl w:ilvl="0" w:tplc="04090011">
+      <w:start w:val="1"/>
+      <w:numFmt w:val="decimal"/>
+      <w:lvlText w:val="%1)"/>
+      <w:lvlJc w:val="left"/>
+      <w:pPr>
+        <w:ind w:left="720" w:hanging="360"/>
+      </w:pPr>
+      <w:rPr>
+        <w:rFonts w:hint="default"/>
+      </w:rPr>
+    </w:lvl>
+    <w:lvl w:ilvl="1" w:tplc="04090019" w:tentative="1">
+      <w:start w:val="1"/>
+      <w:numFmt w:val="lowerLetter"/>
+      <w:lvlText w:val="%2."/>
+      <w:lvlJc w:val="left"/>
+      <w:pPr>
+        <w:ind w:left="1440" w:hanging="360"/>
+      </w:pPr>
+    </w:lvl>
+    <w:lvl w:ilvl="2" w:tplc="0409001B" w:tentative="1">
+      <w:start w:val="1"/>
+      <w:numFmt w:val="lowerRoman"/>
+      <w:lvlText w:val="%3."/>
+      <w:lvlJc w:val="right"/>
+      <w:pPr>
+        <w:ind w:left="2160" w:hanging="180"/>
+      </w:pPr>
+    </w:lvl>
+    <w:lvl w:ilvl="3" w:tplc="0409000F" w:tentative="1">
+      <w:start w:val="1"/>
+      <w:numFmt w:val="decimal"/>
+      <w:lvlText w:val="%4."/>
+      <w:lvlJc w:val="left"/>
+      <w:pPr>
+        <w:ind w:left="2880" w:hanging="360"/>
+      </w:pPr>
+    </w:lvl>
+    <w:lvl w:ilvl="4" w:tplc="04090019" w:tentative="1">
+      <w:start w:val="1"/>
+      <w:numFmt w:val="lowerLetter"/>
+      <w:lvlText w:val="%5."/>
+      <w:lvlJc w:val="left"/>
+      <w:pPr>
+        <w:ind w:left="3600" w:hanging="360"/>
+      </w:pPr>
+    </w:lvl>
+    <w:lvl w:ilvl="5" w:tplc="0409001B" w:tentative="1">
+      <w:start w:val="1"/>
+      <w:numFmt w:val="lowerRoman"/>
+      <w:lvlText w:val="%6."/>
+      <w:lvlJc w:val="right"/>
+      <w:pPr>
+        <w:ind w:left="4320" w:hanging="180"/>
+      </w:pPr>
+    </w:lvl>
+    <w:lvl w:ilvl="6" w:tplc="0409000F" w:tentative="1">
+      <w:start w:val="1"/>
+      <w:numFmt w:val="decimal"/>
+      <w:lvlText w:val="%7."/>
+      <w:lvlJc w:val="left"/>
+      <w:pPr>
+        <w:ind w:left="5040" w:hanging="360"/>
+      </w:pPr>
+    </w:lvl>
+    <w:lvl w:ilvl="7" w:tplc="04090019" w:tentative="1">
+      <w:start w:val="1"/>
+      <w:numFmt w:val="lowerLetter"/>
+      <w:lvlText w:val="%8."/>
+      <w:lvlJc w:val="left"/>
+      <w:pPr>
+        <w:ind w:left="5760" w:hanging="360"/>
+      </w:pPr>
+    </w:lvl>
+    <w:lvl w:ilvl="8" w:tplc="0409001B" w:tentative="1">
+      <w:start w:val="1"/>
+      <w:numFmt w:val="lowerRoman"/>
+      <w:lvlText w:val="%9."/>
+      <w:lvlJc w:val="right"/>
+      <w:pPr>
+        <w:ind w:left="6480" w:hanging="180"/>
+      </w:pPr>
+    </w:lvl>
+  </w:abstractNum>
+  <w:abstractNum w:abstractNumId="3" w15:restartNumberingAfterBreak="0">
     <w:nsid w:val="223627F1"/>
     <w:multiLevelType w:val="multilevel"/>
     <w:tmpl w:val="121AC266"/>
@@ -4539,7 +5179,7 @@
       </w:pPr>
     </w:lvl>
   </w:abstractNum>
-  <w:abstractNum w:abstractNumId="3" w15:restartNumberingAfterBreak="0">
+  <w:abstractNum w:abstractNumId="4" w15:restartNumberingAfterBreak="0">
     <w:nsid w:val="31A41FBB"/>
     <w:multiLevelType w:val="multilevel"/>
     <w:tmpl w:val="15F017F2"/>
@@ -4656,7 +5296,7 @@
       </w:pPr>
     </w:lvl>
   </w:abstractNum>
-  <w:abstractNum w:abstractNumId="4" w15:restartNumberingAfterBreak="0">
+  <w:abstractNum w:abstractNumId="5" w15:restartNumberingAfterBreak="0">
     <w:nsid w:val="37D824C1"/>
     <w:multiLevelType w:val="multilevel"/>
     <w:tmpl w:val="51C6B13E"/>
@@ -4805,7 +5445,7 @@
       </w:rPr>
     </w:lvl>
   </w:abstractNum>
-  <w:abstractNum w:abstractNumId="5" w15:restartNumberingAfterBreak="0">
+  <w:abstractNum w:abstractNumId="6" w15:restartNumberingAfterBreak="0">
     <w:nsid w:val="3F641C2D"/>
     <w:multiLevelType w:val="multilevel"/>
     <w:tmpl w:val="646E2584"/>
@@ -4929,7 +5569,7 @@
       </w:pPr>
     </w:lvl>
   </w:abstractNum>
-  <w:abstractNum w:abstractNumId="6" w15:restartNumberingAfterBreak="0">
+  <w:abstractNum w:abstractNumId="7" w15:restartNumberingAfterBreak="0">
     <w:nsid w:val="47280DBB"/>
     <w:multiLevelType w:val="hybridMultilevel"/>
     <w:tmpl w:val="008EB7A0"/>
@@ -5042,7 +5682,7 @@
       </w:rPr>
     </w:lvl>
   </w:abstractNum>
-  <w:abstractNum w:abstractNumId="7" w15:restartNumberingAfterBreak="0">
+  <w:abstractNum w:abstractNumId="8" w15:restartNumberingAfterBreak="0">
     <w:nsid w:val="6BBE37D1"/>
     <w:multiLevelType w:val="multilevel"/>
     <w:tmpl w:val="1E46C2A0"/>
@@ -5191,7 +5831,7 @@
       </w:rPr>
     </w:lvl>
   </w:abstractNum>
-  <w:abstractNum w:abstractNumId="8" w15:restartNumberingAfterBreak="0">
+  <w:abstractNum w:abstractNumId="9" w15:restartNumberingAfterBreak="0">
     <w:nsid w:val="75272681"/>
     <w:multiLevelType w:val="multilevel"/>
     <w:tmpl w:val="B45A7516"/>
@@ -5340,7 +5980,7 @@
       </w:rPr>
     </w:lvl>
   </w:abstractNum>
-  <w:abstractNum w:abstractNumId="9" w15:restartNumberingAfterBreak="0">
+  <w:abstractNum w:abstractNumId="10" w15:restartNumberingAfterBreak="0">
     <w:nsid w:val="7D0278FD"/>
     <w:multiLevelType w:val="multilevel"/>
     <w:tmpl w:val="AEEE69D0"/>
@@ -5454,34 +6094,37 @@
     </w:lvl>
   </w:abstractNum>
   <w:num w:numId="1">
-    <w:abstractNumId w:val="3"/>
+    <w:abstractNumId w:val="4"/>
   </w:num>
   <w:num w:numId="2">
     <w:abstractNumId w:val="1"/>
   </w:num>
   <w:num w:numId="3">
-    <w:abstractNumId w:val="7"/>
+    <w:abstractNumId w:val="8"/>
   </w:num>
   <w:num w:numId="4">
-    <w:abstractNumId w:val="8"/>
+    <w:abstractNumId w:val="9"/>
   </w:num>
   <w:num w:numId="5">
-    <w:abstractNumId w:val="4"/>
+    <w:abstractNumId w:val="5"/>
   </w:num>
   <w:num w:numId="6">
     <w:abstractNumId w:val="0"/>
   </w:num>
   <w:num w:numId="7">
+    <w:abstractNumId w:val="7"/>
+  </w:num>
+  <w:num w:numId="8">
+    <w:abstractNumId w:val="3"/>
+  </w:num>
+  <w:num w:numId="9">
+    <w:abstractNumId w:val="10"/>
+  </w:num>
+  <w:num w:numId="10">
     <w:abstractNumId w:val="6"/>
   </w:num>
-  <w:num w:numId="8">
+  <w:num w:numId="11">
     <w:abstractNumId w:val="2"/>
-  </w:num>
-  <w:num w:numId="9">
-    <w:abstractNumId w:val="9"/>
-  </w:num>
-  <w:num w:numId="10">
-    <w:abstractNumId w:val="5"/>
   </w:num>
 </w:numbering>
 </file>

--- a/SarcinaTehnica v1.docx
+++ b/SarcinaTehnica v1.docx
@@ -1328,7 +1328,17 @@
         <w:ind w:left="2880"/>
       </w:pPr>
       <w:r>
-        <w:t>1. BAU | Brand</w:t>
+        <w:t xml:space="preserve">1. </w:t>
+      </w:r>
+      <w:r>
+        <w:rPr>
+          <w:rFonts w:ascii="Arial" w:hAnsi="Arial" w:cs="Arial"/>
+          <w:color w:val="1F1F1F"/>
+          <w:sz w:val="18"/>
+          <w:szCs w:val="18"/>
+          <w:shd w:val="clear" w:color="auto" w:fill="FFFFFF"/>
+        </w:rPr>
+        <w:t>Brand Protect | MCPC</w:t>
       </w:r>
     </w:p>
     <w:p>
@@ -1399,12 +1409,7 @@
         <w:t>|</w:t>
       </w:r>
       <w:r>
-        <w:t xml:space="preserve"> </w:t>
-      </w:r>
-      <w:bookmarkStart w:id="0" w:name="_GoBack"/>
-      <w:bookmarkEnd w:id="0"/>
-      <w:r>
-        <w:t>GOOGLE</w:t>
+        <w:t xml:space="preserve"> GOOGLE</w:t>
       </w:r>
     </w:p>
     <w:p>
@@ -2146,7 +2151,13 @@
         </w:numPr>
       </w:pPr>
       <w:r>
-        <w:t xml:space="preserve">Contacts (website) – </w:t>
+        <w:rPr>
+          <w:highlight w:val="yellow"/>
+        </w:rPr>
+        <w:t>Contacts (website)</w:t>
+      </w:r>
+      <w:r>
+        <w:t xml:space="preserve"> – </w:t>
       </w:r>
       <w:proofErr w:type="spellStart"/>
       <w:r>
@@ -2254,6 +2265,11 @@
           <w:numId w:val="8"/>
         </w:numPr>
       </w:pPr>
+      <w:r>
+        <w:t xml:space="preserve">(FB) - </w:t>
+      </w:r>
+      <w:bookmarkStart w:id="0" w:name="_GoBack"/>
+      <w:bookmarkEnd w:id="0"/>
       <w:r>
         <w:t>Post Comments</w:t>
       </w:r>
